--- a/法令ファイル/意匠法施行法/意匠法施行法（昭和三十四年法律第百二十六号）.docx
+++ b/法令ファイル/意匠法施行法/意匠法施行法（昭和三十四年法律第百二十六号）.docx
@@ -49,6 +49,8 @@
     <w:p>
       <w:r>
         <w:t>旧法による意匠権（制限付移転の意匠権を除く。）であつて、新法の施行の際現に存するものは、新法の施行の日において新法による意匠権となつたものとみなす。</w:t>
+        <w:br/>
+        <w:t>ただし、その効力は、旧法第二十五条において準用する特許法（大正十年法律第九十六号。以下「旧特許法」という。）第百二十五条第二号の規定により効力が及ばないこととされた物には、及ばない。</w:t>
       </w:r>
     </w:p>
     <w:p>
@@ -235,6 +237,8 @@
       </w:pPr>
       <w:r>
         <w:t>新法の施行の際現に係属している旧法第十三条若しくは第二十二条第一項の審判又はこれらの審判の審決に対する抗告審判については、なお従前の例による。</w:t>
+        <w:br/>
+        <w:t>ただし、新法の施行の際現に係属している旧法第十三条又は第二十二条第一項の審判（新法の施行の際現に事件が抗告審判に係属しており、新法の施行後差し戻されて審判に係属した場合におけるその審判を含む。）については、その審判の審決を抗告審判の審決と、審判請求書の却下の決定を抗告審判の請求書の却下の決定とみなす。</w:t>
       </w:r>
     </w:p>
     <w:p>
@@ -511,7 +515,7 @@
     </w:pPr>
     <w:r>
       <w:tab/>
-      <w:t>WeGov v0.1 - FTS141</w:t>
+      <w:t>WeGov v0.2 - FTS141</w:t>
     </w:r>
   </w:p>
 </w:ftr>
